--- a/法令ファイル/鉄道事業等監査規則/鉄道事業等監査規則（昭和六十二年運輸省令第十二号）.docx
+++ b/法令ファイル/鉄道事業等監査規則/鉄道事業等監査規則（昭和六十二年運輸省令第十二号）.docx
@@ -53,52 +53,34 @@
     </w:p>
     <w:p>
       <w:pPr>
-        <w:pStyle w:val="Heading6"/>
+        <w:pStyle w:val="ListBullet"/>
         <w:ind w:left="880"/>
       </w:pPr>
       <w:r>
         <w:t>一</w:t>
-      </w:r>
-    </w:p>
-    <w:p>
-      <w:pPr>
-        <w:ind w:left="880"/>
-      </w:pPr>
-      <w:r>
+        <w:br/>
         <w:t>保安監査（輸送の安全を確保するための取組、施設及び車両並びに運転取扱いの状況について行う監査）</w:t>
       </w:r>
     </w:p>
     <w:p>
       <w:pPr>
-        <w:pStyle w:val="Heading6"/>
+        <w:pStyle w:val="ListBullet"/>
         <w:ind w:left="880"/>
       </w:pPr>
       <w:r>
         <w:t>二</w:t>
-      </w:r>
-    </w:p>
-    <w:p>
-      <w:pPr>
-        <w:ind w:left="880"/>
-      </w:pPr>
-      <w:r>
+        <w:br/>
         <w:t>業務監査（鉄道事業及び索道事業の運輸の状況について行う監査）</w:t>
       </w:r>
     </w:p>
     <w:p>
       <w:pPr>
-        <w:pStyle w:val="Heading6"/>
+        <w:pStyle w:val="ListBullet"/>
         <w:ind w:left="880"/>
       </w:pPr>
       <w:r>
         <w:t>三</w:t>
-      </w:r>
-    </w:p>
-    <w:p>
-      <w:pPr>
-        <w:ind w:left="880"/>
-      </w:pPr>
-      <w:r>
+        <w:br/>
         <w:t>会計監査（鉄道事業及び索道事業の会計の整理及び財産の管理の状況について行う監査）</w:t>
       </w:r>
     </w:p>
@@ -117,205 +99,133 @@
     </w:p>
     <w:p>
       <w:pPr>
-        <w:pStyle w:val="Heading6"/>
+        <w:pStyle w:val="ListBullet"/>
         <w:ind w:left="880"/>
       </w:pPr>
       <w:r>
         <w:t>一</w:t>
-      </w:r>
-    </w:p>
-    <w:p>
-      <w:pPr>
-        <w:ind w:left="880"/>
-      </w:pPr>
-      <w:r>
+        <w:br/>
         <w:t>輸送の安全の確保に関する取組の状況</w:t>
       </w:r>
     </w:p>
     <w:p>
       <w:pPr>
-        <w:pStyle w:val="Heading6"/>
+        <w:pStyle w:val="ListBullet"/>
         <w:ind w:left="880"/>
       </w:pPr>
       <w:r>
         <w:t>二</w:t>
-      </w:r>
-    </w:p>
-    <w:p>
-      <w:pPr>
-        <w:ind w:left="880"/>
-      </w:pPr>
-      <w:r>
+        <w:br/>
         <w:t>施設、車両及び運転取扱いに関する法令の遵守状況並びにこれらの法令に基づく許可、認可、確認及び届出に係る事項の実施状況</w:t>
       </w:r>
     </w:p>
     <w:p>
       <w:pPr>
-        <w:pStyle w:val="Heading6"/>
+        <w:pStyle w:val="ListBullet"/>
         <w:ind w:left="880"/>
       </w:pPr>
       <w:r>
         <w:t>三</w:t>
-      </w:r>
-    </w:p>
-    <w:p>
-      <w:pPr>
-        <w:ind w:left="880"/>
-      </w:pPr>
-      <w:r>
+        <w:br/>
         <w:t>法令の規定により定められた施設及び車両の整備並びに運転取扱いに関する細則の遵守状況</w:t>
       </w:r>
     </w:p>
     <w:p>
       <w:pPr>
-        <w:pStyle w:val="Heading6"/>
+        <w:pStyle w:val="ListBullet"/>
         <w:ind w:left="880"/>
       </w:pPr>
       <w:r>
         <w:t>四</w:t>
-      </w:r>
-    </w:p>
-    <w:p>
-      <w:pPr>
-        <w:ind w:left="880"/>
-      </w:pPr>
-      <w:r>
+        <w:br/>
         <w:t>運転保安上又は公益上不適当な施設等の有無</w:t>
       </w:r>
     </w:p>
     <w:p>
       <w:pPr>
-        <w:pStyle w:val="Heading6"/>
+        <w:pStyle w:val="ListBullet"/>
         <w:ind w:left="880"/>
       </w:pPr>
       <w:r>
         <w:t>五</w:t>
-      </w:r>
-    </w:p>
-    <w:p>
-      <w:pPr>
-        <w:ind w:left="880"/>
-      </w:pPr>
-      <w:r>
+        <w:br/>
         <w:t>施設の工事の実施状況</w:t>
       </w:r>
     </w:p>
     <w:p>
       <w:pPr>
-        <w:pStyle w:val="Heading6"/>
+        <w:pStyle w:val="ListBullet"/>
         <w:ind w:left="880"/>
       </w:pPr>
       <w:r>
         <w:t>六</w:t>
-      </w:r>
-    </w:p>
-    <w:p>
-      <w:pPr>
-        <w:ind w:left="880"/>
-      </w:pPr>
-      <w:r>
+        <w:br/>
         <w:t>事故及び災害の処理状況並びに事故及び災害の防止対策の実施状況</w:t>
       </w:r>
     </w:p>
     <w:p>
       <w:pPr>
-        <w:pStyle w:val="Heading6"/>
+        <w:pStyle w:val="ListBullet"/>
         <w:ind w:left="880"/>
       </w:pPr>
       <w:r>
         <w:t>七</w:t>
-      </w:r>
-    </w:p>
-    <w:p>
-      <w:pPr>
-        <w:ind w:left="880"/>
-      </w:pPr>
-      <w:r>
+        <w:br/>
         <w:t>施設及び車両に関する補修計画及び補修実績</w:t>
       </w:r>
     </w:p>
     <w:p>
       <w:pPr>
-        <w:pStyle w:val="Heading6"/>
+        <w:pStyle w:val="ListBullet"/>
         <w:ind w:left="880"/>
       </w:pPr>
       <w:r>
         <w:t>八</w:t>
-      </w:r>
-    </w:p>
-    <w:p>
-      <w:pPr>
-        <w:ind w:left="880"/>
-      </w:pPr>
-      <w:r>
+        <w:br/>
         <w:t>保安に関する業務に従事する係員の職制及び配置の状況</w:t>
       </w:r>
     </w:p>
     <w:p>
       <w:pPr>
-        <w:pStyle w:val="Heading6"/>
+        <w:pStyle w:val="ListBullet"/>
         <w:ind w:left="880"/>
       </w:pPr>
       <w:r>
         <w:t>九</w:t>
-      </w:r>
-    </w:p>
-    <w:p>
-      <w:pPr>
-        <w:ind w:left="880"/>
-      </w:pPr>
-      <w:r>
+        <w:br/>
         <w:t>保安に関する業務に従事する係員の資格及び教育訓練の状況並びにその技能の程度</w:t>
       </w:r>
     </w:p>
     <w:p>
       <w:pPr>
-        <w:pStyle w:val="Heading6"/>
+        <w:pStyle w:val="ListBullet"/>
         <w:ind w:left="880"/>
       </w:pPr>
       <w:r>
         <w:t>十</w:t>
-      </w:r>
-    </w:p>
-    <w:p>
-      <w:pPr>
-        <w:ind w:left="880"/>
-      </w:pPr>
-      <w:r>
+        <w:br/>
         <w:t>鉄道台帳及び図面の整理状況</w:t>
       </w:r>
     </w:p>
     <w:p>
       <w:pPr>
-        <w:pStyle w:val="Heading6"/>
+        <w:pStyle w:val="ListBullet"/>
         <w:ind w:left="880"/>
       </w:pPr>
       <w:r>
         <w:t>十一</w:t>
-      </w:r>
-    </w:p>
-    <w:p>
-      <w:pPr>
-        <w:ind w:left="880"/>
-      </w:pPr>
-      <w:r>
+        <w:br/>
         <w:t>保安監査に基づく指示等に係る事項の実施状況</w:t>
       </w:r>
     </w:p>
     <w:p>
       <w:pPr>
-        <w:pStyle w:val="Heading6"/>
+        <w:pStyle w:val="ListBullet"/>
         <w:ind w:left="880"/>
       </w:pPr>
       <w:r>
         <w:t>十二</w:t>
-      </w:r>
-    </w:p>
-    <w:p>
-      <w:pPr>
-        <w:ind w:left="880"/>
-      </w:pPr>
-      <w:r>
+        <w:br/>
         <w:t>前各号に掲げるもののほか、第二条の目的を達成するために必要と認める事項</w:t>
       </w:r>
     </w:p>
@@ -334,154 +244,100 @@
     </w:p>
     <w:p>
       <w:pPr>
-        <w:pStyle w:val="Heading6"/>
+        <w:pStyle w:val="ListBullet"/>
         <w:ind w:left="880"/>
       </w:pPr>
       <w:r>
         <w:t>一</w:t>
-      </w:r>
-    </w:p>
-    <w:p>
-      <w:pPr>
-        <w:ind w:left="880"/>
-      </w:pPr>
-      <w:r>
+        <w:br/>
         <w:t>運輸に関する法令の遵守状況並びにこれらの法令に基づく許可、認可及び届出に係る事項の実施状況</w:t>
       </w:r>
     </w:p>
     <w:p>
       <w:pPr>
-        <w:pStyle w:val="Heading6"/>
+        <w:pStyle w:val="ListBullet"/>
         <w:ind w:left="880"/>
       </w:pPr>
       <w:r>
         <w:t>二</w:t>
-      </w:r>
-    </w:p>
-    <w:p>
-      <w:pPr>
-        <w:ind w:left="880"/>
-      </w:pPr>
-      <w:r>
+        <w:br/>
         <w:t>運賃及び料金の実施状況</w:t>
       </w:r>
     </w:p>
     <w:p>
       <w:pPr>
-        <w:pStyle w:val="Heading6"/>
+        <w:pStyle w:val="ListBullet"/>
         <w:ind w:left="880"/>
       </w:pPr>
       <w:r>
         <w:t>三</w:t>
-      </w:r>
-    </w:p>
-    <w:p>
-      <w:pPr>
-        <w:ind w:left="880"/>
-      </w:pPr>
-      <w:r>
+        <w:br/>
         <w:t>旅客運賃表、旅客列車時刻表その他運輸上必要な諸表等の備付状況</w:t>
       </w:r>
     </w:p>
     <w:p>
       <w:pPr>
-        <w:pStyle w:val="Heading6"/>
+        <w:pStyle w:val="ListBullet"/>
         <w:ind w:left="880"/>
       </w:pPr>
       <w:r>
         <w:t>四</w:t>
-      </w:r>
-    </w:p>
-    <w:p>
-      <w:pPr>
-        <w:ind w:left="880"/>
-      </w:pPr>
-      <w:r>
+        <w:br/>
         <w:t>運送約款の内容</w:t>
       </w:r>
     </w:p>
     <w:p>
       <w:pPr>
-        <w:pStyle w:val="Heading6"/>
+        <w:pStyle w:val="ListBullet"/>
         <w:ind w:left="880"/>
       </w:pPr>
       <w:r>
         <w:t>五</w:t>
-      </w:r>
-    </w:p>
-    <w:p>
-      <w:pPr>
-        <w:ind w:left="880"/>
-      </w:pPr>
-      <w:r>
+        <w:br/>
         <w:t>乗車券の記載事項</w:t>
       </w:r>
     </w:p>
     <w:p>
       <w:pPr>
-        <w:pStyle w:val="Heading6"/>
+        <w:pStyle w:val="ListBullet"/>
         <w:ind w:left="880"/>
       </w:pPr>
       <w:r>
         <w:t>六</w:t>
-      </w:r>
-    </w:p>
-    <w:p>
-      <w:pPr>
-        <w:ind w:left="880"/>
-      </w:pPr>
-      <w:r>
+        <w:br/>
         <w:t>運輸に関する業務に従事する係員の服務の状況</w:t>
       </w:r>
     </w:p>
     <w:p>
       <w:pPr>
-        <w:pStyle w:val="Heading6"/>
+        <w:pStyle w:val="ListBullet"/>
         <w:ind w:left="880"/>
       </w:pPr>
       <w:r>
         <w:t>七</w:t>
-      </w:r>
-    </w:p>
-    <w:p>
-      <w:pPr>
-        <w:ind w:left="880"/>
-      </w:pPr>
-      <w:r>
+        <w:br/>
         <w:t>運輸に関する業務に従事する係員の職制及び配置の状況</w:t>
       </w:r>
     </w:p>
     <w:p>
       <w:pPr>
-        <w:pStyle w:val="Heading6"/>
+        <w:pStyle w:val="ListBullet"/>
         <w:ind w:left="880"/>
       </w:pPr>
       <w:r>
         <w:t>八</w:t>
-      </w:r>
-    </w:p>
-    <w:p>
-      <w:pPr>
-        <w:ind w:left="880"/>
-      </w:pPr>
-      <w:r>
+        <w:br/>
         <w:t>業務監査に基づく指示等に係る事項の実施状況</w:t>
       </w:r>
     </w:p>
     <w:p>
       <w:pPr>
-        <w:pStyle w:val="Heading6"/>
+        <w:pStyle w:val="ListBullet"/>
         <w:ind w:left="880"/>
       </w:pPr>
       <w:r>
         <w:t>九</w:t>
-      </w:r>
-    </w:p>
-    <w:p>
-      <w:pPr>
-        <w:ind w:left="880"/>
-      </w:pPr>
-      <w:r>
+        <w:br/>
         <w:t>前各号に掲げるもののほか、第二条の目的を達成するために必要と認める事項</w:t>
       </w:r>
     </w:p>
@@ -500,103 +356,67 @@
     </w:p>
     <w:p>
       <w:pPr>
-        <w:pStyle w:val="Heading6"/>
+        <w:pStyle w:val="ListBullet"/>
         <w:ind w:left="880"/>
       </w:pPr>
       <w:r>
         <w:t>一</w:t>
-      </w:r>
-    </w:p>
-    <w:p>
-      <w:pPr>
-        <w:ind w:left="880"/>
-      </w:pPr>
-      <w:r>
+        <w:br/>
         <w:t>会計及び財産に関する法令の遵守状況並びにこれらの法令に基づく許可、認可及び届出に係る事項の実施状況</w:t>
       </w:r>
     </w:p>
     <w:p>
       <w:pPr>
-        <w:pStyle w:val="Heading6"/>
+        <w:pStyle w:val="ListBullet"/>
         <w:ind w:left="880"/>
       </w:pPr>
       <w:r>
         <w:t>二</w:t>
-      </w:r>
-    </w:p>
-    <w:p>
-      <w:pPr>
-        <w:ind w:left="880"/>
-      </w:pPr>
-      <w:r>
+        <w:br/>
         <w:t>事業計画及び資金計画並びにこれらの実施状況</w:t>
       </w:r>
     </w:p>
     <w:p>
       <w:pPr>
-        <w:pStyle w:val="Heading6"/>
+        <w:pStyle w:val="ListBullet"/>
         <w:ind w:left="880"/>
       </w:pPr>
       <w:r>
         <w:t>三</w:t>
-      </w:r>
-    </w:p>
-    <w:p>
-      <w:pPr>
-        <w:ind w:left="880"/>
-      </w:pPr>
-      <w:r>
+        <w:br/>
         <w:t>会計制度及び会計整理の状況</w:t>
       </w:r>
     </w:p>
     <w:p>
       <w:pPr>
-        <w:pStyle w:val="Heading6"/>
+        <w:pStyle w:val="ListBullet"/>
         <w:ind w:left="880"/>
       </w:pPr>
       <w:r>
         <w:t>四</w:t>
-      </w:r>
-    </w:p>
-    <w:p>
-      <w:pPr>
-        <w:ind w:left="880"/>
-      </w:pPr>
-      <w:r>
+        <w:br/>
         <w:t>資産、負債及び資本並びに収益及び配当の状況</w:t>
       </w:r>
     </w:p>
     <w:p>
       <w:pPr>
-        <w:pStyle w:val="Heading6"/>
+        <w:pStyle w:val="ListBullet"/>
         <w:ind w:left="880"/>
       </w:pPr>
       <w:r>
         <w:t>五</w:t>
-      </w:r>
-    </w:p>
-    <w:p>
-      <w:pPr>
-        <w:ind w:left="880"/>
-      </w:pPr>
-      <w:r>
+        <w:br/>
         <w:t>会計監査に基づく指示等に係る事項の実施状況</w:t>
       </w:r>
     </w:p>
     <w:p>
       <w:pPr>
-        <w:pStyle w:val="Heading6"/>
+        <w:pStyle w:val="ListBullet"/>
         <w:ind w:left="880"/>
       </w:pPr>
       <w:r>
         <w:t>六</w:t>
-      </w:r>
-    </w:p>
-    <w:p>
-      <w:pPr>
-        <w:ind w:left="880"/>
-      </w:pPr>
-      <w:r>
+        <w:br/>
         <w:t>前各号に掲げるもののほか、第二条の目的を達成するために必要と認める事項</w:t>
       </w:r>
     </w:p>
@@ -611,6 +431,8 @@
     <w:p>
       <w:r>
         <w:t>地方運輸局長は、監査計画に基づいて監査を行う。</w:t>
+        <w:br/>
+        <w:t>ただし、地方運輸局長が特に必要と認める場合には、監査計画に基づかないで監査を行うことができる。</w:t>
       </w:r>
     </w:p>
     <w:p>
@@ -751,6 +573,18 @@
       </w:r>
     </w:p>
     <w:p>
+      <w:pPr>
+        <w:pStyle w:val="Heading5"/>
+        <w:ind w:left="440"/>
+      </w:pPr>
+      <w:r>
+        <w:t>１</w:t>
+      </w:r>
+    </w:p>
+    <w:p>
+      <w:pPr>
+        <w:ind w:left="440"/>
+      </w:pPr>
       <w:r>
         <w:t>この省令は、昭和六十二年四月一日から施行する。</w:t>
       </w:r>
@@ -799,7 +633,7 @@
         <w:pStyle w:val="Heading1"/>
       </w:pPr>
       <w:r>
-        <w:t>附　則（平成一二年一一月二九日運輸省令第三九号）</w:t>
+        <w:t>附則（平成一二年一一月二九日運輸省令第三九号）</w:t>
       </w:r>
     </w:p>
     <w:p>
@@ -825,7 +659,7 @@
         <w:pStyle w:val="Heading1"/>
       </w:pPr>
       <w:r>
-        <w:t>附　則（平成一八年七月一四日国土交通省令第七八号）</w:t>
+        <w:t>附則（平成一八年七月一四日国土交通省令第七八号）</w:t>
       </w:r>
     </w:p>
     <w:p>
@@ -861,7 +695,7 @@
     </w:pPr>
     <w:r>
       <w:tab/>
-      <w:t>WeGov v0.1 - FTS141</w:t>
+      <w:t>WeGov v0.2 - FTS141</w:t>
     </w:r>
   </w:p>
 </w:ftr>
